--- a/Section 17 - Malware/170. Ransomware Notes.docx
+++ b/Section 17 - Malware/170. Ransomware Notes.docx
@@ -43,7 +43,7 @@
           <w:noProof/>
         </w:rPr>
         <w:pict w14:anchorId="253BE70E">
-          <v:rect id="_x0000_i1064" alt="" style="width:468pt;height:.05pt;mso-width-percent:0;mso-height-percent:0;mso-width-percent:0;mso-height-percent:0" o:hralign="center" o:hrstd="t" o:hr="t" fillcolor="#a0a0a0" stroked="f"/>
+          <v:rect id="_x0000_i1034" alt="" style="width:468pt;height:.05pt;mso-width-percent:0;mso-height-percent:0;mso-width-percent:0;mso-height-percent:0" o:hralign="center" o:hrstd="t" o:hr="t" fillcolor="#a0a0a0" stroked="f"/>
         </w:pict>
       </w:r>
     </w:p>
@@ -90,7 +90,7 @@
           <w:noProof/>
         </w:rPr>
         <w:pict w14:anchorId="061BC115">
-          <v:rect id="_x0000_i1063" alt="" style="width:468pt;height:.05pt;mso-width-percent:0;mso-height-percent:0;mso-width-percent:0;mso-height-percent:0" o:hralign="center" o:hrstd="t" o:hr="t" fillcolor="#a0a0a0" stroked="f"/>
+          <v:rect id="_x0000_i1033" alt="" style="width:468pt;height:.05pt;mso-width-percent:0;mso-height-percent:0;mso-width-percent:0;mso-height-percent:0" o:hralign="center" o:hrstd="t" o:hr="t" fillcolor="#a0a0a0" stroked="f"/>
         </w:pict>
       </w:r>
     </w:p>
@@ -218,7 +218,7 @@
           <w:noProof/>
         </w:rPr>
         <w:pict w14:anchorId="71CAF08F">
-          <v:rect id="_x0000_i1062" alt="" style="width:468pt;height:.05pt;mso-width-percent:0;mso-height-percent:0;mso-width-percent:0;mso-height-percent:0" o:hralign="center" o:hrstd="t" o:hr="t" fillcolor="#a0a0a0" stroked="f"/>
+          <v:rect id="_x0000_i1032" alt="" style="width:468pt;height:.05pt;mso-width-percent:0;mso-height-percent:0;mso-width-percent:0;mso-height-percent:0" o:hralign="center" o:hrstd="t" o:hr="t" fillcolor="#a0a0a0" stroked="f"/>
         </w:pict>
       </w:r>
     </w:p>
@@ -332,7 +332,7 @@
           <w:noProof/>
         </w:rPr>
         <w:pict w14:anchorId="117B850E">
-          <v:rect id="_x0000_i1061" alt="" style="width:468pt;height:.05pt;mso-width-percent:0;mso-height-percent:0;mso-width-percent:0;mso-height-percent:0" o:hralign="center" o:hrstd="t" o:hr="t" fillcolor="#a0a0a0" stroked="f"/>
+          <v:rect id="_x0000_i1031" alt="" style="width:468pt;height:.05pt;mso-width-percent:0;mso-height-percent:0;mso-width-percent:0;mso-height-percent:0" o:hralign="center" o:hrstd="t" o:hr="t" fillcolor="#a0a0a0" stroked="f"/>
         </w:pict>
       </w:r>
     </w:p>
@@ -441,7 +441,7 @@
           <w:noProof/>
         </w:rPr>
         <w:pict w14:anchorId="4AAC1B2A">
-          <v:rect id="_x0000_i1060" alt="" style="width:468pt;height:.05pt;mso-width-percent:0;mso-height-percent:0;mso-width-percent:0;mso-height-percent:0" o:hralign="center" o:hrstd="t" o:hr="t" fillcolor="#a0a0a0" stroked="f"/>
+          <v:rect id="_x0000_i1030" alt="" style="width:468pt;height:.05pt;mso-width-percent:0;mso-height-percent:0;mso-width-percent:0;mso-height-percent:0" o:hralign="center" o:hrstd="t" o:hr="t" fillcolor="#a0a0a0" stroked="f"/>
         </w:pict>
       </w:r>
     </w:p>
@@ -550,7 +550,7 @@
           <w:noProof/>
         </w:rPr>
         <w:pict w14:anchorId="479AF31F">
-          <v:rect id="_x0000_i1059" alt="" style="width:468pt;height:.05pt;mso-width-percent:0;mso-height-percent:0;mso-width-percent:0;mso-height-percent:0" o:hralign="center" o:hrstd="t" o:hr="t" fillcolor="#a0a0a0" stroked="f"/>
+          <v:rect id="_x0000_i1029" alt="" style="width:468pt;height:.05pt;mso-width-percent:0;mso-height-percent:0;mso-width-percent:0;mso-height-percent:0" o:hralign="center" o:hrstd="t" o:hr="t" fillcolor="#a0a0a0" stroked="f"/>
         </w:pict>
       </w:r>
     </w:p>
@@ -725,7 +725,7 @@
           <w:noProof/>
         </w:rPr>
         <w:pict w14:anchorId="1E6DD670">
-          <v:rect id="_x0000_i1058" alt="" style="width:468pt;height:.05pt;mso-width-percent:0;mso-height-percent:0;mso-width-percent:0;mso-height-percent:0" o:hralign="center" o:hrstd="t" o:hr="t" fillcolor="#a0a0a0" stroked="f"/>
+          <v:rect id="_x0000_i1028" alt="" style="width:468pt;height:.05pt;mso-width-percent:0;mso-height-percent:0;mso-width-percent:0;mso-height-percent:0" o:hralign="center" o:hrstd="t" o:hr="t" fillcolor="#a0a0a0" stroked="f"/>
         </w:pict>
       </w:r>
     </w:p>
@@ -799,7 +799,7 @@
           <w:noProof/>
         </w:rPr>
         <w:pict w14:anchorId="76C848EC">
-          <v:rect id="_x0000_i1057" alt="" style="width:468pt;height:.05pt;mso-width-percent:0;mso-height-percent:0;mso-width-percent:0;mso-height-percent:0" o:hralign="center" o:hrstd="t" o:hr="t" fillcolor="#a0a0a0" stroked="f"/>
+          <v:rect id="_x0000_i1027" alt="" style="width:468pt;height:.05pt;mso-width-percent:0;mso-height-percent:0;mso-width-percent:0;mso-height-percent:0" o:hralign="center" o:hrstd="t" o:hr="t" fillcolor="#a0a0a0" stroked="f"/>
         </w:pict>
       </w:r>
     </w:p>
@@ -942,7 +942,7 @@
           <w:noProof/>
         </w:rPr>
         <w:pict w14:anchorId="7CA27573">
-          <v:rect id="_x0000_i1056" alt="" style="width:468pt;height:.05pt;mso-width-percent:0;mso-height-percent:0;mso-width-percent:0;mso-height-percent:0" o:hralign="center" o:hrstd="t" o:hr="t" fillcolor="#a0a0a0" stroked="f"/>
+          <v:rect id="_x0000_i1026" alt="" style="width:468pt;height:.05pt;mso-width-percent:0;mso-height-percent:0;mso-width-percent:0;mso-height-percent:0" o:hralign="center" o:hrstd="t" o:hr="t" fillcolor="#a0a0a0" stroked="f"/>
         </w:pict>
       </w:r>
     </w:p>
@@ -1041,1038 +1041,10 @@
           <w:noProof/>
         </w:rPr>
         <w:pict w14:anchorId="7F80B662">
-          <v:rect id="_x0000_i1055" alt="" style="width:468pt;height:.05pt;mso-width-percent:0;mso-height-percent:0;mso-width-percent:0;mso-height-percent:0" o:hralign="center" o:hrstd="t" o:hr="t" fillcolor="#a0a0a0" stroked="f"/>
+          <v:rect id="_x0000_i1025" alt="" style="width:468pt;height:.05pt;mso-width-percent:0;mso-height-percent:0;mso-width-percent:0;mso-height-percent:0" o:hralign="center" o:hrstd="t" o:hr="t" fillcolor="#a0a0a0" stroked="f"/>
         </w:pict>
       </w:r>
     </w:p>
-    <w:p>
-      <w:r>
-        <w:t xml:space="preserve">Let me know if you’d like a </w:t>
-      </w:r>
-      <w:r>
-        <w:rPr>
-          <w:b/>
-          <w:bCs/>
-        </w:rPr>
-        <w:t>10-question A+ style quiz</w:t>
-      </w:r>
-      <w:r>
-        <w:t xml:space="preserve"> with answers and explanations based on this content—professionally formatted for Word.</w:t>
-      </w:r>
-    </w:p>
-    <w:p>
-      <w:r>
-        <w:t xml:space="preserve">Here is a </w:t>
-      </w:r>
-      <w:r>
-        <w:rPr>
-          <w:b/>
-          <w:bCs/>
-        </w:rPr>
-        <w:t>5-question multiple choice quiz</w:t>
-      </w:r>
-      <w:r>
-        <w:t xml:space="preserve"> based on the document </w:t>
-      </w:r>
-      <w:r>
-        <w:rPr>
-          <w:b/>
-          <w:bCs/>
-        </w:rPr>
-        <w:t>“Ransomware Notes.docx”</w:t>
-      </w:r>
-      <w:r>
-        <w:t xml:space="preserve">, aligned with the </w:t>
-      </w:r>
-      <w:r>
-        <w:rPr>
-          <w:b/>
-          <w:bCs/>
-        </w:rPr>
-        <w:t>CompTIA A+ 220-1102 exam (Objective 2.4 – Security)</w:t>
-      </w:r>
-      <w:r>
-        <w:t xml:space="preserve">. It’s formatted professionally for </w:t>
-      </w:r>
-      <w:r>
-        <w:rPr>
-          <w:b/>
-          <w:bCs/>
-        </w:rPr>
-        <w:t>easy pasting into Microsoft Word</w:t>
-      </w:r>
-      <w:r>
-        <w:t>—minimal spacing and clean layout.</w:t>
-      </w:r>
-    </w:p>
-    <w:p>
-      <w:r>
-        <w:rPr>
-          <w:noProof/>
-        </w:rPr>
-        <w:pict w14:anchorId="6872E98E">
-          <v:rect id="_x0000_i1054" alt="" style="width:468pt;height:.05pt;mso-width-percent:0;mso-height-percent:0;mso-width-percent:0;mso-height-percent:0" o:hralign="center" o:hrstd="t" o:hr="t" fillcolor="#a0a0a0" stroked="f"/>
-        </w:pict>
-      </w:r>
-    </w:p>
-    <w:p>
-      <w:pPr>
-        <w:rPr>
-          <w:b/>
-          <w:bCs/>
-        </w:rPr>
-      </w:pPr>
-      <w:r>
-        <w:rPr>
-          <w:rFonts w:ascii="Apple Color Emoji" w:hAnsi="Apple Color Emoji" w:cs="Apple Color Emoji"/>
-          <w:b/>
-          <w:bCs/>
-        </w:rPr>
-        <w:t>🛡️</w:t>
-      </w:r>
-      <w:r>
-        <w:rPr>
-          <w:b/>
-          <w:bCs/>
-        </w:rPr>
-        <w:t xml:space="preserve"> Ransomware Quiz</w:t>
-      </w:r>
-    </w:p>
-    <w:p/>
-    <w:p>
-      <w:r>
-        <w:rPr>
-          <w:b/>
-          <w:bCs/>
-        </w:rPr>
-        <w:t>CompTIA A+ 220-1102 | Objective 2.4 – Security</w:t>
-      </w:r>
-    </w:p>
-    <w:p/>
-    <w:p>
-      <w:r>
-        <w:rPr>
-          <w:b/>
-          <w:bCs/>
-        </w:rPr>
-        <w:t>Instructions:</w:t>
-      </w:r>
-      <w:r>
-        <w:t xml:space="preserve"> Choose the best answer for each question.</w:t>
-      </w:r>
-    </w:p>
-    <w:p>
-      <w:r>
-        <w:pict w14:anchorId="1B76D530">
-          <v:rect id="_x0000_i1046" style="width:0;height:1.5pt" o:hralign="center" o:hrstd="t" o:hr="t" fillcolor="#a0a0a0" stroked="f"/>
-        </w:pict>
-      </w:r>
-    </w:p>
-    <w:p>
-      <w:r>
-        <w:rPr>
-          <w:b/>
-          <w:bCs/>
-        </w:rPr>
-        <w:t>1. What is the primary function of ransomware?</w:t>
-      </w:r>
-    </w:p>
-    <w:p>
-      <w:r>
-        <w:t>a) Monitor user activity for targeted ads</w:t>
-      </w:r>
-    </w:p>
-    <w:p>
-      <w:r>
-        <w:t>b) Install unauthorized software silently</w:t>
-      </w:r>
-    </w:p>
-    <w:p>
-      <w:r>
-        <w:t>c) Encrypt files or lock systems and demand payment</w:t>
-      </w:r>
-    </w:p>
-    <w:p>
-      <w:r>
-        <w:t>d) Hijack browser sessions for phishing</w:t>
-      </w:r>
-    </w:p>
-    <w:p>
-      <w:r>
-        <w:rPr>
-          <w:noProof/>
-        </w:rPr>
-        <w:pict w14:anchorId="38DD5BCB">
-          <v:rect id="_x0000_i1053" alt="" style="width:468pt;height:.05pt;mso-width-percent:0;mso-height-percent:0;mso-width-percent:0;mso-height-percent:0" o:hralign="center" o:hrstd="t" o:hr="t" fillcolor="#a0a0a0" stroked="f"/>
-        </w:pict>
-      </w:r>
-    </w:p>
-    <w:p>
-      <w:r>
-        <w:rPr>
-          <w:b/>
-          <w:bCs/>
-        </w:rPr>
-        <w:t>2. Why do cybersecurity experts advise against paying the ransom?</w:t>
-      </w:r>
-    </w:p>
-    <w:p>
-      <w:r>
-        <w:t>a) It guarantees reinfection</w:t>
-      </w:r>
-    </w:p>
-    <w:p>
-      <w:r>
-        <w:t>b) Payment is traceable by law enforcement</w:t>
-      </w:r>
-    </w:p>
-    <w:p>
-      <w:r>
-        <w:t>c) It encourages attackers and doesn’t ensure file recovery</w:t>
-      </w:r>
-    </w:p>
-    <w:p>
-      <w:r>
-        <w:t>d) Ransomware deletes backups once paid</w:t>
-      </w:r>
-    </w:p>
-    <w:p>
-      <w:r>
-        <w:rPr>
-          <w:noProof/>
-        </w:rPr>
-        <w:pict w14:anchorId="1F174DEB">
-          <v:rect id="_x0000_i1052" alt="" style="width:468pt;height:.05pt;mso-width-percent:0;mso-height-percent:0;mso-width-percent:0;mso-height-percent:0" o:hralign="center" o:hrstd="t" o:hr="t" fillcolor="#a0a0a0" stroked="f"/>
-        </w:pict>
-      </w:r>
-    </w:p>
-    <w:p>
-      <w:r>
-        <w:rPr>
-          <w:b/>
-          <w:bCs/>
-        </w:rPr>
-        <w:t>3. How can users best recover from a ransomware attack without paying the ransom?</w:t>
-      </w:r>
-    </w:p>
-    <w:p>
-      <w:r>
-        <w:t>a) Format the hard drive</w:t>
-      </w:r>
-    </w:p>
-    <w:p>
-      <w:r>
-        <w:t>b) Update antivirus definitions</w:t>
-      </w:r>
-    </w:p>
-    <w:p>
-      <w:r>
-        <w:t>c) Use a strong password manager</w:t>
-      </w:r>
-    </w:p>
-    <w:p>
-      <w:r>
-        <w:t>d) Restore files from a clean backup</w:t>
-      </w:r>
-    </w:p>
-    <w:p>
-      <w:r>
-        <w:rPr>
-          <w:noProof/>
-        </w:rPr>
-        <w:pict w14:anchorId="5C14FBAC">
-          <v:rect id="_x0000_i1051" alt="" style="width:468pt;height:.05pt;mso-width-percent:0;mso-height-percent:0;mso-width-percent:0;mso-height-percent:0" o:hralign="center" o:hrstd="t" o:hr="t" fillcolor="#a0a0a0" stroked="f"/>
-        </w:pict>
-      </w:r>
-    </w:p>
-    <w:p>
-      <w:r>
-        <w:rPr>
-          <w:b/>
-          <w:bCs/>
-        </w:rPr>
-        <w:t>4. What type of vulnerability does ransomware typically exploit?</w:t>
-      </w:r>
-    </w:p>
-    <w:p>
-      <w:r>
-        <w:t>a) Biometric sensor errors</w:t>
-      </w:r>
-    </w:p>
-    <w:p>
-      <w:r>
-        <w:t>b) Weak encryption algorithms</w:t>
-      </w:r>
-    </w:p>
-    <w:p>
-      <w:r>
-        <w:t>c) Software or system vulnerabilities</w:t>
-      </w:r>
-    </w:p>
-    <w:p>
-      <w:r>
-        <w:t>d) Keyboard firmware settings</w:t>
-      </w:r>
-    </w:p>
-    <w:p>
-      <w:r>
-        <w:rPr>
-          <w:noProof/>
-        </w:rPr>
-        <w:pict w14:anchorId="2C07E461">
-          <v:rect id="_x0000_i1050" alt="" style="width:468pt;height:.05pt;mso-width-percent:0;mso-height-percent:0;mso-width-percent:0;mso-height-percent:0" o:hralign="center" o:hrstd="t" o:hr="t" fillcolor="#a0a0a0" stroked="f"/>
-        </w:pict>
-      </w:r>
-    </w:p>
-    <w:p>
-      <w:r>
-        <w:rPr>
-          <w:b/>
-          <w:bCs/>
-        </w:rPr>
-        <w:t>5. In the 2018 Atlanta ransomware case, what was the total financial impact?</w:t>
-      </w:r>
-    </w:p>
-    <w:p>
-      <w:r>
-        <w:t>a) $200,000</w:t>
-      </w:r>
-    </w:p>
-    <w:p>
-      <w:r>
-        <w:t>b) $1.2 million</w:t>
-      </w:r>
-    </w:p>
-    <w:p>
-      <w:r>
-        <w:t>c) $17 million</w:t>
-      </w:r>
-    </w:p>
-    <w:p>
-      <w:r>
-        <w:t>d) $500 million</w:t>
-      </w:r>
-    </w:p>
-    <w:p>
-      <w:r>
-        <w:rPr>
-          <w:noProof/>
-        </w:rPr>
-        <w:pict w14:anchorId="45D1307C">
-          <v:rect id="_x0000_i1049" alt="" style="width:468pt;height:.05pt;mso-width-percent:0;mso-height-percent:0;mso-width-percent:0;mso-height-percent:0" o:hralign="center" o:hrstd="t" o:hr="t" fillcolor="#a0a0a0" stroked="f"/>
-        </w:pict>
-      </w:r>
-    </w:p>
-    <w:p>
-      <w:r>
-        <w:rPr>
-          <w:rFonts w:ascii="Apple Color Emoji" w:hAnsi="Apple Color Emoji" w:cs="Apple Color Emoji"/>
-        </w:rPr>
-        <w:t>📩</w:t>
-      </w:r>
-      <w:r>
-        <w:t xml:space="preserve"> Once you submit your answers (e.g., </w:t>
-      </w:r>
-      <w:r>
-        <w:rPr>
-          <w:b/>
-          <w:bCs/>
-        </w:rPr>
-        <w:t>1. c, 2. c, 3. d, 4. c, 5. c</w:t>
-      </w:r>
-      <w:r>
-        <w:t xml:space="preserve">), I’ll return your </w:t>
-      </w:r>
-      <w:r>
-        <w:rPr>
-          <w:b/>
-          <w:bCs/>
-        </w:rPr>
-        <w:t>graded answer sheet</w:t>
-      </w:r>
-      <w:r>
-        <w:t xml:space="preserve"> with detailed explanations for each response. Ready when you are!</w:t>
-      </w:r>
-    </w:p>
-    <w:p>
-      <w:r>
-        <w:t>Excellent! You submitted:</w:t>
-      </w:r>
-    </w:p>
-    <w:p/>
-    <w:p>
-      <w:r>
-        <w:rPr>
-          <w:b/>
-          <w:bCs/>
-        </w:rPr>
-        <w:t>1. c, 2. c, 3. d, 4. c, 5. c</w:t>
-      </w:r>
-    </w:p>
-    <w:p/>
-    <w:p>
-      <w:r>
-        <w:t xml:space="preserve">Here is your </w:t>
-      </w:r>
-      <w:r>
-        <w:rPr>
-          <w:b/>
-          <w:bCs/>
-        </w:rPr>
-        <w:t>graded answer sheet</w:t>
-      </w:r>
-      <w:r>
-        <w:t xml:space="preserve">, formatted cleanly for direct pasting into </w:t>
-      </w:r>
-      <w:r>
-        <w:rPr>
-          <w:b/>
-          <w:bCs/>
-        </w:rPr>
-        <w:t>Microsoft Word</w:t>
-      </w:r>
-      <w:r>
-        <w:t xml:space="preserve"> — professional layout, no extra spacing, and full explanations tied to </w:t>
-      </w:r>
-      <w:r>
-        <w:rPr>
-          <w:b/>
-          <w:bCs/>
-        </w:rPr>
-        <w:t>CompTIA A+ 220-1102 Objective 2.4</w:t>
-      </w:r>
-      <w:r>
-        <w:t>.</w:t>
-      </w:r>
-    </w:p>
-    <w:p>
-      <w:r>
-        <w:rPr>
-          <w:noProof/>
-        </w:rPr>
-        <w:pict w14:anchorId="1CC04593">
-          <v:rect id="_x0000_i1048" alt="" style="width:468pt;height:.05pt;mso-width-percent:0;mso-height-percent:0;mso-width-percent:0;mso-height-percent:0" o:hralign="center" o:hrstd="t" o:hr="t" fillcolor="#a0a0a0" stroked="f"/>
-        </w:pict>
-      </w:r>
-    </w:p>
-    <w:p>
-      <w:pPr>
-        <w:rPr>
-          <w:b/>
-          <w:bCs/>
-        </w:rPr>
-      </w:pPr>
-      <w:r>
-        <w:rPr>
-          <w:rFonts w:ascii="Apple Color Emoji" w:hAnsi="Apple Color Emoji" w:cs="Apple Color Emoji"/>
-          <w:b/>
-          <w:bCs/>
-        </w:rPr>
-        <w:t>✅</w:t>
-      </w:r>
-      <w:r>
-        <w:rPr>
-          <w:b/>
-          <w:bCs/>
-        </w:rPr>
-        <w:t xml:space="preserve"> Graded Answer Sheet – Ransomware Quiz</w:t>
-      </w:r>
-    </w:p>
-    <w:p/>
-    <w:p>
-      <w:r>
-        <w:rPr>
-          <w:b/>
-          <w:bCs/>
-        </w:rPr>
-        <w:t>CompTIA A+ 220-1102 | Objective 2.4 – Security</w:t>
-      </w:r>
-    </w:p>
-    <w:tbl>
-      <w:tblPr>
-        <w:tblW w:w="0" w:type="auto"/>
-        <w:tblCellSpacing w:w="15" w:type="dxa"/>
-        <w:tblCellMar>
-          <w:top w:w="15" w:type="dxa"/>
-          <w:left w:w="15" w:type="dxa"/>
-          <w:bottom w:w="15" w:type="dxa"/>
-          <w:right w:w="15" w:type="dxa"/>
-        </w:tblCellMar>
-        <w:tblLook w:val="04A0" w:firstRow="1" w:lastRow="0" w:firstColumn="1" w:lastColumn="0" w:noHBand="0" w:noVBand="1"/>
-      </w:tblPr>
-      <w:tblGrid>
-        <w:gridCol w:w="204"/>
-        <w:gridCol w:w="1186"/>
-        <w:gridCol w:w="1017"/>
-        <w:gridCol w:w="1396"/>
-        <w:gridCol w:w="6997"/>
-      </w:tblGrid>
-      <w:tr>
-        <w:trPr>
-          <w:tblHeader/>
-          <w:tblCellSpacing w:w="15" w:type="dxa"/>
-        </w:trPr>
-        <w:tc>
-          <w:tcPr>
-            <w:tcW w:w="0" w:type="auto"/>
-            <w:vAlign w:val="center"/>
-            <w:hideMark/>
-          </w:tcPr>
-          <w:p>
-            <w:pPr>
-              <w:rPr>
-                <w:b/>
-                <w:bCs/>
-              </w:rPr>
-            </w:pPr>
-            <w:r>
-              <w:rPr>
-                <w:b/>
-                <w:bCs/>
-              </w:rPr>
-              <w:t>#</w:t>
-            </w:r>
-          </w:p>
-        </w:tc>
-        <w:tc>
-          <w:tcPr>
-            <w:tcW w:w="0" w:type="auto"/>
-            <w:vAlign w:val="center"/>
-            <w:hideMark/>
-          </w:tcPr>
-          <w:p>
-            <w:pPr>
-              <w:rPr>
-                <w:b/>
-                <w:bCs/>
-              </w:rPr>
-            </w:pPr>
-            <w:r>
-              <w:rPr>
-                <w:b/>
-                <w:bCs/>
-              </w:rPr>
-              <w:t>Your Answer</w:t>
-            </w:r>
-          </w:p>
-        </w:tc>
-        <w:tc>
-          <w:tcPr>
-            <w:tcW w:w="0" w:type="auto"/>
-            <w:vAlign w:val="center"/>
-            <w:hideMark/>
-          </w:tcPr>
-          <w:p>
-            <w:pPr>
-              <w:rPr>
-                <w:b/>
-                <w:bCs/>
-              </w:rPr>
-            </w:pPr>
-            <w:r>
-              <w:rPr>
-                <w:b/>
-                <w:bCs/>
-              </w:rPr>
-              <w:t>Correct?</w:t>
-            </w:r>
-          </w:p>
-        </w:tc>
-        <w:tc>
-          <w:tcPr>
-            <w:tcW w:w="0" w:type="auto"/>
-            <w:vAlign w:val="center"/>
-            <w:hideMark/>
-          </w:tcPr>
-          <w:p>
-            <w:pPr>
-              <w:rPr>
-                <w:b/>
-                <w:bCs/>
-              </w:rPr>
-            </w:pPr>
-            <w:r>
-              <w:rPr>
-                <w:b/>
-                <w:bCs/>
-              </w:rPr>
-              <w:t>Correct Answer</w:t>
-            </w:r>
-          </w:p>
-        </w:tc>
-        <w:tc>
-          <w:tcPr>
-            <w:tcW w:w="0" w:type="auto"/>
-            <w:vAlign w:val="center"/>
-            <w:hideMark/>
-          </w:tcPr>
-          <w:p>
-            <w:pPr>
-              <w:rPr>
-                <w:b/>
-                <w:bCs/>
-              </w:rPr>
-            </w:pPr>
-            <w:r>
-              <w:rPr>
-                <w:b/>
-                <w:bCs/>
-              </w:rPr>
-              <w:t>Explanation</w:t>
-            </w:r>
-          </w:p>
-        </w:tc>
-      </w:tr>
-      <w:tr>
-        <w:trPr>
-          <w:tblCellSpacing w:w="15" w:type="dxa"/>
-        </w:trPr>
-        <w:tc>
-          <w:tcPr>
-            <w:tcW w:w="0" w:type="auto"/>
-            <w:vAlign w:val="center"/>
-            <w:hideMark/>
-          </w:tcPr>
-          <w:p>
-            <w:r>
-              <w:t>1</w:t>
-            </w:r>
-          </w:p>
-        </w:tc>
-        <w:tc>
-          <w:tcPr>
-            <w:tcW w:w="0" w:type="auto"/>
-            <w:vAlign w:val="center"/>
-            <w:hideMark/>
-          </w:tcPr>
-          <w:p>
-            <w:r>
-              <w:t>c</w:t>
-            </w:r>
-          </w:p>
-        </w:tc>
-        <w:tc>
-          <w:tcPr>
-            <w:tcW w:w="0" w:type="auto"/>
-            <w:vAlign w:val="center"/>
-            <w:hideMark/>
-          </w:tcPr>
-          <w:p>
-            <w:r>
-              <w:rPr>
-                <w:rFonts w:ascii="Apple Color Emoji" w:hAnsi="Apple Color Emoji" w:cs="Apple Color Emoji"/>
-              </w:rPr>
-              <w:t>✅</w:t>
-            </w:r>
-          </w:p>
-        </w:tc>
-        <w:tc>
-          <w:tcPr>
-            <w:tcW w:w="0" w:type="auto"/>
-            <w:vAlign w:val="center"/>
-            <w:hideMark/>
-          </w:tcPr>
-          <w:p>
-            <w:r>
-              <w:t>c</w:t>
-            </w:r>
-          </w:p>
-        </w:tc>
-        <w:tc>
-          <w:tcPr>
-            <w:tcW w:w="0" w:type="auto"/>
-            <w:vAlign w:val="center"/>
-            <w:hideMark/>
-          </w:tcPr>
-          <w:p>
-            <w:r>
-              <w:t>Ransomware encrypts files or locks systems, then demands payment—usually via cryptocurrency.</w:t>
-            </w:r>
-          </w:p>
-        </w:tc>
-      </w:tr>
-      <w:tr>
-        <w:trPr>
-          <w:tblCellSpacing w:w="15" w:type="dxa"/>
-        </w:trPr>
-        <w:tc>
-          <w:tcPr>
-            <w:tcW w:w="0" w:type="auto"/>
-            <w:vAlign w:val="center"/>
-            <w:hideMark/>
-          </w:tcPr>
-          <w:p>
-            <w:r>
-              <w:t>2</w:t>
-            </w:r>
-          </w:p>
-        </w:tc>
-        <w:tc>
-          <w:tcPr>
-            <w:tcW w:w="0" w:type="auto"/>
-            <w:vAlign w:val="center"/>
-            <w:hideMark/>
-          </w:tcPr>
-          <w:p>
-            <w:r>
-              <w:t>c</w:t>
-            </w:r>
-          </w:p>
-        </w:tc>
-        <w:tc>
-          <w:tcPr>
-            <w:tcW w:w="0" w:type="auto"/>
-            <w:vAlign w:val="center"/>
-            <w:hideMark/>
-          </w:tcPr>
-          <w:p>
-            <w:r>
-              <w:rPr>
-                <w:rFonts w:ascii="Apple Color Emoji" w:hAnsi="Apple Color Emoji" w:cs="Apple Color Emoji"/>
-              </w:rPr>
-              <w:t>✅</w:t>
-            </w:r>
-          </w:p>
-        </w:tc>
-        <w:tc>
-          <w:tcPr>
-            <w:tcW w:w="0" w:type="auto"/>
-            <w:vAlign w:val="center"/>
-            <w:hideMark/>
-          </w:tcPr>
-          <w:p>
-            <w:r>
-              <w:t>c</w:t>
-            </w:r>
-          </w:p>
-        </w:tc>
-        <w:tc>
-          <w:tcPr>
-            <w:tcW w:w="0" w:type="auto"/>
-            <w:vAlign w:val="center"/>
-            <w:hideMark/>
-          </w:tcPr>
-          <w:p>
-            <w:r>
-              <w:t>Experts discourage paying because attackers may never unlock your files, and it funds future attacks.</w:t>
-            </w:r>
-          </w:p>
-        </w:tc>
-      </w:tr>
-      <w:tr>
-        <w:trPr>
-          <w:tblCellSpacing w:w="15" w:type="dxa"/>
-        </w:trPr>
-        <w:tc>
-          <w:tcPr>
-            <w:tcW w:w="0" w:type="auto"/>
-            <w:vAlign w:val="center"/>
-            <w:hideMark/>
-          </w:tcPr>
-          <w:p>
-            <w:r>
-              <w:t>3</w:t>
-            </w:r>
-          </w:p>
-        </w:tc>
-        <w:tc>
-          <w:tcPr>
-            <w:tcW w:w="0" w:type="auto"/>
-            <w:vAlign w:val="center"/>
-            <w:hideMark/>
-          </w:tcPr>
-          <w:p>
-            <w:r>
-              <w:t>d</w:t>
-            </w:r>
-          </w:p>
-        </w:tc>
-        <w:tc>
-          <w:tcPr>
-            <w:tcW w:w="0" w:type="auto"/>
-            <w:vAlign w:val="center"/>
-            <w:hideMark/>
-          </w:tcPr>
-          <w:p>
-            <w:r>
-              <w:rPr>
-                <w:rFonts w:ascii="Apple Color Emoji" w:hAnsi="Apple Color Emoji" w:cs="Apple Color Emoji"/>
-              </w:rPr>
-              <w:t>✅</w:t>
-            </w:r>
-          </w:p>
-        </w:tc>
-        <w:tc>
-          <w:tcPr>
-            <w:tcW w:w="0" w:type="auto"/>
-            <w:vAlign w:val="center"/>
-            <w:hideMark/>
-          </w:tcPr>
-          <w:p>
-            <w:r>
-              <w:t>d</w:t>
-            </w:r>
-          </w:p>
-        </w:tc>
-        <w:tc>
-          <w:tcPr>
-            <w:tcW w:w="0" w:type="auto"/>
-            <w:vAlign w:val="center"/>
-            <w:hideMark/>
-          </w:tcPr>
-          <w:p>
-            <w:r>
-              <w:t>Restoring from a clean, offline backup is the safest and most reliable recovery method.</w:t>
-            </w:r>
-          </w:p>
-        </w:tc>
-      </w:tr>
-      <w:tr>
-        <w:trPr>
-          <w:tblCellSpacing w:w="15" w:type="dxa"/>
-        </w:trPr>
-        <w:tc>
-          <w:tcPr>
-            <w:tcW w:w="0" w:type="auto"/>
-            <w:vAlign w:val="center"/>
-            <w:hideMark/>
-          </w:tcPr>
-          <w:p>
-            <w:r>
-              <w:t>4</w:t>
-            </w:r>
-          </w:p>
-        </w:tc>
-        <w:tc>
-          <w:tcPr>
-            <w:tcW w:w="0" w:type="auto"/>
-            <w:vAlign w:val="center"/>
-            <w:hideMark/>
-          </w:tcPr>
-          <w:p>
-            <w:r>
-              <w:t>c</w:t>
-            </w:r>
-          </w:p>
-        </w:tc>
-        <w:tc>
-          <w:tcPr>
-            <w:tcW w:w="0" w:type="auto"/>
-            <w:vAlign w:val="center"/>
-            <w:hideMark/>
-          </w:tcPr>
-          <w:p>
-            <w:r>
-              <w:rPr>
-                <w:rFonts w:ascii="Apple Color Emoji" w:hAnsi="Apple Color Emoji" w:cs="Apple Color Emoji"/>
-              </w:rPr>
-              <w:t>✅</w:t>
-            </w:r>
-          </w:p>
-        </w:tc>
-        <w:tc>
-          <w:tcPr>
-            <w:tcW w:w="0" w:type="auto"/>
-            <w:vAlign w:val="center"/>
-            <w:hideMark/>
-          </w:tcPr>
-          <w:p>
-            <w:r>
-              <w:t>c</w:t>
-            </w:r>
-          </w:p>
-        </w:tc>
-        <w:tc>
-          <w:tcPr>
-            <w:tcW w:w="0" w:type="auto"/>
-            <w:vAlign w:val="center"/>
-            <w:hideMark/>
-          </w:tcPr>
-          <w:p>
-            <w:r>
-              <w:t>Ransomware exploits unpatched software vulnerabilities to gain access and execute payloads.</w:t>
-            </w:r>
-          </w:p>
-        </w:tc>
-      </w:tr>
-      <w:tr>
-        <w:trPr>
-          <w:tblCellSpacing w:w="15" w:type="dxa"/>
-        </w:trPr>
-        <w:tc>
-          <w:tcPr>
-            <w:tcW w:w="0" w:type="auto"/>
-            <w:vAlign w:val="center"/>
-            <w:hideMark/>
-          </w:tcPr>
-          <w:p>
-            <w:r>
-              <w:t>5</w:t>
-            </w:r>
-          </w:p>
-        </w:tc>
-        <w:tc>
-          <w:tcPr>
-            <w:tcW w:w="0" w:type="auto"/>
-            <w:vAlign w:val="center"/>
-            <w:hideMark/>
-          </w:tcPr>
-          <w:p>
-            <w:r>
-              <w:t>c</w:t>
-            </w:r>
-          </w:p>
-        </w:tc>
-        <w:tc>
-          <w:tcPr>
-            <w:tcW w:w="0" w:type="auto"/>
-            <w:vAlign w:val="center"/>
-            <w:hideMark/>
-          </w:tcPr>
-          <w:p>
-            <w:r>
-              <w:rPr>
-                <w:rFonts w:ascii="Apple Color Emoji" w:hAnsi="Apple Color Emoji" w:cs="Apple Color Emoji"/>
-              </w:rPr>
-              <w:t>✅</w:t>
-            </w:r>
-          </w:p>
-        </w:tc>
-        <w:tc>
-          <w:tcPr>
-            <w:tcW w:w="0" w:type="auto"/>
-            <w:vAlign w:val="center"/>
-            <w:hideMark/>
-          </w:tcPr>
-          <w:p>
-            <w:r>
-              <w:t>c</w:t>
-            </w:r>
-          </w:p>
-        </w:tc>
-        <w:tc>
-          <w:tcPr>
-            <w:tcW w:w="0" w:type="auto"/>
-            <w:vAlign w:val="center"/>
-            <w:hideMark/>
-          </w:tcPr>
-          <w:p>
-            <w:r>
-              <w:t xml:space="preserve">The 2018 Atlanta ransomware incident cost the city approximately </w:t>
-            </w:r>
-            <w:r>
-              <w:rPr>
-                <w:b/>
-                <w:bCs/>
-              </w:rPr>
-              <w:t>$17 million</w:t>
-            </w:r>
-            <w:r>
-              <w:t xml:space="preserve"> in damages and recovery.</w:t>
-            </w:r>
-          </w:p>
-        </w:tc>
-      </w:tr>
-    </w:tbl>
-    <w:p>
-      <w:r>
-        <w:rPr>
-          <w:noProof/>
-        </w:rPr>
-        <w:pict w14:anchorId="1739D52C">
-          <v:rect id="_x0000_i1047" alt="" style="width:468pt;height:.05pt;mso-width-percent:0;mso-height-percent:0;mso-width-percent:0;mso-height-percent:0" o:hralign="center" o:hrstd="t" o:hr="t" fillcolor="#a0a0a0" stroked="f"/>
-        </w:pict>
-      </w:r>
-    </w:p>
-    <w:p>
-      <w:pPr>
-        <w:rPr>
-          <w:b/>
-          <w:bCs/>
-        </w:rPr>
-      </w:pPr>
-      <w:r>
-        <w:rPr>
-          <w:rFonts w:ascii="Apple Color Emoji" w:hAnsi="Apple Color Emoji" w:cs="Apple Color Emoji"/>
-          <w:b/>
-          <w:bCs/>
-        </w:rPr>
-        <w:t>🎯</w:t>
-      </w:r>
-      <w:r>
-        <w:rPr>
-          <w:b/>
-          <w:bCs/>
-        </w:rPr>
-        <w:t xml:space="preserve"> Final Score: </w:t>
-      </w:r>
-    </w:p>
-    <w:p>
-      <w:pPr>
-        <w:rPr>
-          <w:b/>
-          <w:bCs/>
-        </w:rPr>
-      </w:pPr>
-      <w:r>
-        <w:rPr>
-          <w:b/>
-          <w:bCs/>
-        </w:rPr>
-        <w:t>5 out of 5 – Perfect Score!</w:t>
-      </w:r>
-    </w:p>
-    <w:p/>
-    <w:p>
-      <w:r>
-        <w:t xml:space="preserve">You’ve mastered the core principles of how ransomware functions, how to mitigate it, and how to respond effectively — excellent preparation for the </w:t>
-      </w:r>
-      <w:r>
-        <w:rPr>
-          <w:b/>
-          <w:bCs/>
-        </w:rPr>
-        <w:t>CompTIA A+ 1102 exam</w:t>
-      </w:r>
-      <w:r>
-        <w:t>!</w:t>
-      </w:r>
-    </w:p>
-    <w:p/>
-    <w:p>
-      <w:r>
-        <w:t xml:space="preserve">Would you like a </w:t>
-      </w:r>
-      <w:r>
-        <w:rPr>
-          <w:b/>
-          <w:bCs/>
-        </w:rPr>
-        <w:t>scenario-based version</w:t>
-      </w:r>
-      <w:r>
-        <w:t xml:space="preserve"> of this quiz </w:t>
-      </w:r>
-      <w:proofErr w:type="gramStart"/>
-      <w:r>
-        <w:t>next</w:t>
-      </w:r>
-      <w:proofErr w:type="gramEnd"/>
-      <w:r>
-        <w:t xml:space="preserve"> or a </w:t>
-      </w:r>
-      <w:r>
-        <w:rPr>
-          <w:b/>
-          <w:bCs/>
-        </w:rPr>
-        <w:t>one-page ransomware quick review sheet</w:t>
-      </w:r>
-      <w:r>
-        <w:t xml:space="preserve"> formatted for study or printing?</w:t>
-      </w:r>
-    </w:p>
-    <w:p/>
     <w:sectPr>
       <w:pgSz w:w="12240" w:h="15840"/>
       <w:pgMar w:top="720" w:right="720" w:bottom="720" w:left="720" w:header="720" w:footer="720" w:gutter="0"/>
@@ -3907,6 +2879,7 @@
   <w:style w:type="character" w:default="1" w:styleId="DefaultParagraphFont">
     <w:name w:val="Default Paragraph Font"/>
     <w:uiPriority w:val="1"/>
+    <w:semiHidden/>
     <w:unhideWhenUsed/>
   </w:style>
   <w:style w:type="table" w:default="1" w:styleId="TableNormal">
